--- a/Administrasi/Anggaran Rumah Tangga.docx
+++ b/Administrasi/Anggaran Rumah Tangga.docx
@@ -915,6 +915,7 @@
           <w:rFonts w:ascii="Times New Roman" w:hAnsi="Times New Roman" w:cs="Times New Roman"/>
         </w:rPr>
       </w:pPr>
+      <w:bookmarkStart w:id="0" w:name="_Hlk92564275"/>
       <w:r>
         <w:rPr>
           <w:rFonts w:ascii="Times New Roman" w:hAnsi="Times New Roman" w:cs="Times New Roman"/>
@@ -1003,7 +1004,16 @@
         </w:rPr>
         <w:t>. Menetapkan dan mengesahkan sidang formatur dan sidang rekomendasi</w:t>
       </w:r>
-    </w:p>
+      <w:r>
+        <w:rPr>
+          <w:rFonts w:ascii="Times New Roman" w:hAnsi="Times New Roman" w:cs="Times New Roman"/>
+          <w:color w:val="4F6228" w:themeColor="accent3" w:themeShade="80"/>
+          <w:lang w:val="en-US"/>
+        </w:rPr>
+        <w:t>.</w:t>
+      </w:r>
+    </w:p>
+    <w:bookmarkEnd w:id="0"/>
     <w:p>
       <w:pPr>
         <w:jc w:val="center"/>
@@ -1048,6 +1058,7 @@
           <w:rFonts w:ascii="Times New Roman" w:hAnsi="Times New Roman" w:cs="Times New Roman"/>
         </w:rPr>
       </w:pPr>
+      <w:bookmarkStart w:id="1" w:name="_Hlk92564991"/>
       <w:r>
         <w:rPr>
           <w:rFonts w:ascii="Times New Roman" w:hAnsi="Times New Roman" w:cs="Times New Roman"/>
@@ -1073,6 +1084,7 @@
         </w:rPr>
         <w:t>Penetapan sanksi bagi anggota yang melanggar AD/ART</w:t>
       </w:r>
+      <w:bookmarkEnd w:id="1"/>
     </w:p>
     <w:p>
       <w:pPr>
@@ -1142,12 +1154,14 @@
           <w:rFonts w:ascii="Times New Roman" w:hAnsi="Times New Roman" w:cs="Times New Roman"/>
         </w:rPr>
       </w:pPr>
+      <w:bookmarkStart w:id="2" w:name="_Hlk92565279"/>
       <w:r>
         <w:rPr>
           <w:rFonts w:ascii="Times New Roman" w:hAnsi="Times New Roman" w:cs="Times New Roman"/>
         </w:rPr>
         <w:t>Musyawarah umum dilaksanakan oleh pengurus dalam rangka menentukan kebijakan yang bersifat umum.</w:t>
       </w:r>
+      <w:bookmarkEnd w:id="2"/>
     </w:p>
     <w:p>
       <w:pPr>
@@ -1246,6 +1260,7 @@
           <w:lang w:val="en-US"/>
         </w:rPr>
       </w:pPr>
+      <w:bookmarkStart w:id="3" w:name="_Hlk92565355"/>
       <w:r>
         <w:rPr>
           <w:rFonts w:ascii="Times New Roman" w:hAnsi="Times New Roman" w:cs="Times New Roman"/>
@@ -1254,6 +1269,7 @@
         </w:rPr>
         <w:t>Musyawarah luar biasa berada dalam tanggung jawab pengurus HMJ TI</w:t>
       </w:r>
+      <w:bookmarkEnd w:id="3"/>
     </w:p>
     <w:p>
       <w:pPr>
@@ -1308,6 +1324,7 @@
           <w:lang w:val="en-US"/>
         </w:rPr>
       </w:pPr>
+      <w:bookmarkStart w:id="4" w:name="_Hlk92565397"/>
       <w:r>
         <w:rPr>
           <w:rFonts w:ascii="Times New Roman" w:hAnsi="Times New Roman" w:cs="Times New Roman"/>
@@ -1316,6 +1333,7 @@
         </w:rPr>
         <w:t>Musyawarah luar biasa berfungsi untuk memutuskan hal-hal yang bersifat mendesak dan insidental</w:t>
       </w:r>
+      <w:bookmarkEnd w:id="4"/>
     </w:p>
     <w:p>
       <w:pPr>
@@ -1371,6 +1389,7 @@
           <w:lang w:val="en-US"/>
         </w:rPr>
       </w:pPr>
+      <w:bookmarkStart w:id="5" w:name="_Hlk92565428"/>
       <w:r>
         <w:rPr>
           <w:rFonts w:ascii="Times New Roman" w:hAnsi="Times New Roman" w:cs="Times New Roman"/>
@@ -1380,6 +1399,7 @@
         <w:t>Musyawarah luar biasa dapat dilaksanakan jika diusulkan secara tertulis oleh 2/3 anggota HMJ TI ke pengurus HMJ TI</w:t>
       </w:r>
     </w:p>
+    <w:bookmarkEnd w:id="5"/>
     <w:p>
       <w:pPr>
         <w:jc w:val="center"/>
@@ -2908,7 +2928,7 @@
         </w:rPr>
         <w:t xml:space="preserve">*teguh </w:t>
       </w:r>
-      <w:bookmarkStart w:id="0" w:name="_Hlk91360328"/>
+      <w:bookmarkStart w:id="6" w:name="_Hlk91360328"/>
       <w:r>
         <w:rPr>
           <w:rFonts w:ascii="Times New Roman" w:hAnsi="Times New Roman" w:cs="Times New Roman"/>
@@ -3075,7 +3095,7 @@
         <w:t>maksimal semester 5 sejak tanggal mendaftarkan diri.</w:t>
       </w:r>
     </w:p>
-    <w:bookmarkEnd w:id="0"/>
+    <w:bookmarkEnd w:id="6"/>
     <w:p>
       <w:pPr>
         <w:pStyle w:val="ListParagraph"/>
